--- a/2024-03-07-packet/Dokumentáció.docx
+++ b/2024-03-07-packet/Dokumentáció.docx
@@ -1,6 +1,6 @@
 
 <file path=word/document.xml><?xml version="1.0" encoding="utf-8"?>
-<w:document xmlns:wpc="http://schemas.microsoft.com/office/word/2010/wordprocessingCanvas" xmlns:cx="http://schemas.microsoft.com/office/drawing/2014/chartex" xmlns:cx1="http://schemas.microsoft.com/office/drawing/2015/9/8/chartex" xmlns:cx2="http://schemas.microsoft.com/office/drawing/2015/10/21/chartex" xmlns:cx3="http://schemas.microsoft.com/office/drawing/2016/5/9/chartex" xmlns:cx4="http://schemas.microsoft.com/office/drawing/2016/5/10/chartex" xmlns:cx5="http://schemas.microsoft.com/office/drawing/2016/5/11/chartex" xmlns:cx6="http://schemas.microsoft.com/office/drawing/2016/5/12/chartex" xmlns:cx7="http://schemas.microsoft.com/office/drawing/2016/5/13/chartex" xmlns:cx8="http://schemas.microsoft.com/office/drawing/2016/5/14/chartex" xmlns:mc="http://schemas.openxmlformats.org/markup-compatibility/2006" xmlns:aink="http://schemas.microsoft.com/office/drawing/2016/ink" xmlns:am3d="http://schemas.microsoft.com/office/drawing/2017/model3d" xmlns:o="urn:schemas-microsoft-com:office:office" xmlns:oel="http://schemas.microsoft.com/office/2019/extlst" xmlns:r="http://schemas.openxmlformats.org/officeDocument/2006/relationships" xmlns:m="http://schemas.openxmlformats.org/officeDocument/2006/math" xmlns:v="urn:schemas-microsoft-com:vml" xmlns:wp14="http://schemas.microsoft.com/office/word/2010/wordprocessingDrawing" xmlns:wp="http://schemas.openxmlformats.org/drawingml/2006/wordprocessingDrawing" xmlns:w10="urn:schemas-microsoft-com:office:word" xmlns:w="http://schemas.openxmlformats.org/wordprocessingml/2006/main" xmlns:w14="http://schemas.microsoft.com/office/word/2010/wordml" xmlns:w15="http://schemas.microsoft.com/office/word/2012/wordml" xmlns:w16cex="http://schemas.microsoft.com/office/word/2018/wordml/cex" xmlns:w16cid="http://schemas.microsoft.com/office/word/2016/wordml/cid" xmlns:w16="http://schemas.microsoft.com/office/word/2018/wordml" xmlns:w16sdtdh="http://schemas.microsoft.com/office/word/2020/wordml/sdtdatahash" xmlns:w16se="http://schemas.microsoft.com/office/word/2015/wordml/symex" xmlns:wpg="http://schemas.microsoft.com/office/word/2010/wordprocessingGroup" xmlns:wpi="http://schemas.microsoft.com/office/word/2010/wordprocessingInk" xmlns:wne="http://schemas.microsoft.com/office/word/2006/wordml" xmlns:wps="http://schemas.microsoft.com/office/word/2010/wordprocessingShape" mc:Ignorable="w14 w15 w16se w16cid w16 w16cex w16sdtdh wp14">
+<w:document xmlns:wpc="http://schemas.microsoft.com/office/word/2010/wordprocessingCanvas" xmlns:cx="http://schemas.microsoft.com/office/drawing/2014/chartex" xmlns:cx1="http://schemas.microsoft.com/office/drawing/2015/9/8/chartex" xmlns:cx2="http://schemas.microsoft.com/office/drawing/2015/10/21/chartex" xmlns:cx3="http://schemas.microsoft.com/office/drawing/2016/5/9/chartex" xmlns:cx4="http://schemas.microsoft.com/office/drawing/2016/5/10/chartex" xmlns:cx5="http://schemas.microsoft.com/office/drawing/2016/5/11/chartex" xmlns:cx6="http://schemas.microsoft.com/office/drawing/2016/5/12/chartex" xmlns:cx7="http://schemas.microsoft.com/office/drawing/2016/5/13/chartex" xmlns:cx8="http://schemas.microsoft.com/office/drawing/2016/5/14/chartex" xmlns:mc="http://schemas.openxmlformats.org/markup-compatibility/2006" xmlns:aink="http://schemas.microsoft.com/office/drawing/2016/ink" xmlns:am3d="http://schemas.microsoft.com/office/drawing/2017/model3d" xmlns:o="urn:schemas-microsoft-com:office:office" xmlns:r="http://schemas.openxmlformats.org/officeDocument/2006/relationships" xmlns:m="http://schemas.openxmlformats.org/officeDocument/2006/math" xmlns:v="urn:schemas-microsoft-com:vml" xmlns:wp14="http://schemas.microsoft.com/office/word/2010/wordprocessingDrawing" xmlns:wp="http://schemas.openxmlformats.org/drawingml/2006/wordprocessingDrawing" xmlns:w10="urn:schemas-microsoft-com:office:word" xmlns:w="http://schemas.openxmlformats.org/wordprocessingml/2006/main" xmlns:w14="http://schemas.microsoft.com/office/word/2010/wordml" xmlns:w15="http://schemas.microsoft.com/office/word/2012/wordml" xmlns:w16cid="http://schemas.microsoft.com/office/word/2016/wordml/cid" xmlns:w16se="http://schemas.microsoft.com/office/word/2015/wordml/symex" xmlns:wpg="http://schemas.microsoft.com/office/word/2010/wordprocessingGroup" xmlns:wpi="http://schemas.microsoft.com/office/word/2010/wordprocessingInk" xmlns:wne="http://schemas.microsoft.com/office/word/2006/wordml" xmlns:wps="http://schemas.microsoft.com/office/word/2010/wordprocessingShape" mc:Ignorable="w14 w15 w16se w16cid wp14">
   <w:body>
     <w:p>
       <w:pPr>
@@ -352,7 +352,7 @@
                 <w:sz w:val="28"/>
                 <w:szCs w:val="48"/>
               </w:rPr>
-              <w:t>192.168.1.1-192.168.1.5</w:t>
+              <w:t>192.168.1.0</w:t>
             </w:r>
           </w:p>
         </w:tc>
@@ -372,9 +372,9 @@
               <w:rPr>
                 <w:rFonts w:ascii="Times New Roman" w:hAnsi="Times New Roman" w:cs="Times New Roman"/>
                 <w:sz w:val="28"/>
-                <w:szCs w:val="28"/>
-              </w:rPr>
-              <w:t>192.168.1.62</w:t>
+                <w:szCs w:val="48"/>
+              </w:rPr>
+              <w:t>192.168.1.1-192.168.1.5</w:t>
             </w:r>
           </w:p>
         </w:tc>
@@ -420,8 +420,10 @@
                 <w:sz w:val="28"/>
                 <w:szCs w:val="48"/>
               </w:rPr>
-              <w:t>192.168.1.129-192.168.1.130</w:t>
-            </w:r>
+              <w:t>192.168.1.64</w:t>
+            </w:r>
+            <w:bookmarkStart w:id="0" w:name="_GoBack"/>
+            <w:bookmarkEnd w:id="0"/>
           </w:p>
         </w:tc>
         <w:tc>
@@ -440,9 +442,9 @@
               <w:rPr>
                 <w:rFonts w:ascii="Times New Roman" w:hAnsi="Times New Roman" w:cs="Times New Roman"/>
                 <w:sz w:val="28"/>
-                <w:szCs w:val="28"/>
-              </w:rPr>
-              <w:t>192.168.1.190</w:t>
+                <w:szCs w:val="48"/>
+              </w:rPr>
+              <w:t>192.168.1.129-192.168.1.130</w:t>
             </w:r>
           </w:p>
         </w:tc>
@@ -488,7 +490,15 @@
                 <w:sz w:val="28"/>
                 <w:szCs w:val="48"/>
               </w:rPr>
-              <w:t>192.168.1.65-192.168.1.70</w:t>
+              <w:t>192.168.1.</w:t>
+            </w:r>
+            <w:r>
+              <w:rPr>
+                <w:rFonts w:ascii="Times New Roman" w:hAnsi="Times New Roman" w:cs="Times New Roman"/>
+                <w:sz w:val="28"/>
+                <w:szCs w:val="48"/>
+              </w:rPr>
+              <w:t>128</w:t>
             </w:r>
           </w:p>
         </w:tc>
@@ -506,12 +516,11 @@
             </w:pPr>
             <w:r>
               <w:rPr>
-                <w:rFonts w:ascii="Times New Roman" w:eastAsia="Times New Roman" w:hAnsi="Times New Roman" w:cs="Times New Roman"/>
-                <w:sz w:val="28"/>
-                <w:szCs w:val="28"/>
-                <w:lang w:eastAsia="hu-HU"/>
-              </w:rPr>
-              <w:t>192.168.1.126</w:t>
+                <w:rFonts w:ascii="Times New Roman" w:hAnsi="Times New Roman" w:cs="Times New Roman"/>
+                <w:sz w:val="28"/>
+                <w:szCs w:val="48"/>
+              </w:rPr>
+              <w:t>192.168.1.65-192.168.1.70</w:t>
             </w:r>
           </w:p>
         </w:tc>
@@ -2027,6 +2036,7 @@
                 <w:szCs w:val="24"/>
                 <w:lang w:eastAsia="hu-HU"/>
               </w:rPr>
+              <w:lastRenderedPageBreak/>
               <w:t>network</w:t>
             </w:r>
             <w:proofErr w:type="spellEnd"/>
@@ -2127,7 +2137,6 @@
                 <w:szCs w:val="24"/>
                 <w:lang w:eastAsia="hu-HU"/>
               </w:rPr>
-              <w:lastRenderedPageBreak/>
               <w:t xml:space="preserve">no ipv6 </w:t>
             </w:r>
             <w:proofErr w:type="spellStart"/>
@@ -3812,6 +3821,7 @@
                 <w:szCs w:val="24"/>
                 <w:lang w:eastAsia="hu-HU"/>
               </w:rPr>
+              <w:lastRenderedPageBreak/>
               <w:t>switchport</w:t>
             </w:r>
             <w:proofErr w:type="spellEnd"/>
@@ -3973,7 +3983,6 @@
                 <w:szCs w:val="24"/>
                 <w:lang w:eastAsia="hu-HU"/>
               </w:rPr>
-              <w:lastRenderedPageBreak/>
               <w:t>switchport</w:t>
             </w:r>
             <w:proofErr w:type="spellEnd"/>
@@ -5912,10 +5921,10 @@
       <w:r>
         <w:rPr>
           <w:rFonts w:ascii="Times New Roman" w:hAnsi="Times New Roman" w:cs="Times New Roman"/>
+          <w:noProof/>
           <w:sz w:val="28"/>
           <w:szCs w:val="48"/>
         </w:rPr>
-        <w:lastRenderedPageBreak/>
         <w:drawing>
           <wp:inline distT="0" distB="0" distL="0" distR="0" wp14:anchorId="6E4588E1" wp14:editId="1E22FF36">
             <wp:extent cx="5760720" cy="4118610"/>
@@ -5964,7 +5973,7 @@
 </file>
 
 <file path=word/styles.xml><?xml version="1.0" encoding="utf-8"?>
-<w:styles xmlns:mc="http://schemas.openxmlformats.org/markup-compatibility/2006" xmlns:r="http://schemas.openxmlformats.org/officeDocument/2006/relationships" xmlns:w="http://schemas.openxmlformats.org/wordprocessingml/2006/main" xmlns:w14="http://schemas.microsoft.com/office/word/2010/wordml" xmlns:w15="http://schemas.microsoft.com/office/word/2012/wordml" xmlns:w16cex="http://schemas.microsoft.com/office/word/2018/wordml/cex" xmlns:w16cid="http://schemas.microsoft.com/office/word/2016/wordml/cid" xmlns:w16="http://schemas.microsoft.com/office/word/2018/wordml" xmlns:w16sdtdh="http://schemas.microsoft.com/office/word/2020/wordml/sdtdatahash" xmlns:w16se="http://schemas.microsoft.com/office/word/2015/wordml/symex" mc:Ignorable="w14 w15 w16se w16cid w16 w16cex w16sdtdh">
+<w:styles xmlns:mc="http://schemas.openxmlformats.org/markup-compatibility/2006" xmlns:r="http://schemas.openxmlformats.org/officeDocument/2006/relationships" xmlns:w="http://schemas.openxmlformats.org/wordprocessingml/2006/main" xmlns:w14="http://schemas.microsoft.com/office/word/2010/wordml" xmlns:w15="http://schemas.microsoft.com/office/word/2012/wordml" xmlns:w16cid="http://schemas.microsoft.com/office/word/2016/wordml/cid" xmlns:w16se="http://schemas.microsoft.com/office/word/2015/wordml/symex" mc:Ignorable="w14 w15 w16se w16cid">
   <w:docDefaults>
     <w:rPrDefault>
       <w:rPr>
@@ -5980,7 +5989,7 @@
       </w:pPr>
     </w:pPrDefault>
   </w:docDefaults>
-  <w:latentStyles w:defLockedState="0" w:defUIPriority="99" w:defSemiHidden="0" w:defUnhideWhenUsed="0" w:defQFormat="0" w:count="376">
+  <w:latentStyles w:defLockedState="0" w:defUIPriority="99" w:defSemiHidden="0" w:defUnhideWhenUsed="0" w:defQFormat="0" w:count="375">
     <w:lsdException w:name="Normal" w:uiPriority="0" w:qFormat="1"/>
     <w:lsdException w:name="heading 1" w:uiPriority="9" w:qFormat="1"/>
     <w:lsdException w:name="heading 2" w:semiHidden="1" w:uiPriority="9" w:unhideWhenUsed="1" w:qFormat="1"/>
@@ -6356,7 +6365,6 @@
     <w:lsdException w:name="Smart Hyperlink" w:semiHidden="1" w:unhideWhenUsed="1"/>
     <w:lsdException w:name="Hashtag" w:semiHidden="1" w:unhideWhenUsed="1"/>
     <w:lsdException w:name="Unresolved Mention" w:semiHidden="1" w:unhideWhenUsed="1"/>
-    <w:lsdException w:name="Smart Link" w:semiHidden="1" w:unhideWhenUsed="1"/>
   </w:latentStyles>
   <w:style w:type="paragraph" w:default="1" w:styleId="Norml">
     <w:name w:val="Normal"/>
